--- a/doc/respuesta ejercicio 7 trabajo practico 3.docx
+++ b/doc/respuesta ejercicio 7 trabajo practico 3.docx
@@ -14,6 +14,7 @@
     </w:p>
     <w:p>
       <w:pPr>
+        <w:jc w:val="both"/>
         <w:rPr>
           <w:rFonts w:ascii="Arial" w:hAnsi="Arial" w:cs="Arial"/>
           <w:i/>
@@ -29,12 +30,83 @@
           <w:szCs w:val="24"/>
         </w:rPr>
         <w:t xml:space="preserve">7- )  </w:t>
+      </w:r>
+    </w:p>
+    <w:p>
+      <w:pPr>
+        <w:jc w:val="both"/>
+        <w:rPr>
+          <w:rFonts w:ascii="Arial" w:hAnsi="Arial" w:cs="Arial"/>
+          <w:i/>
+          <w:sz w:val="24"/>
+          <w:szCs w:val="24"/>
+        </w:rPr>
+      </w:pPr>
+      <w:r>
+        <w:rPr>
+          <w:rFonts w:ascii="Arial" w:hAnsi="Arial" w:cs="Arial"/>
+          <w:sz w:val="24"/>
+          <w:szCs w:val="24"/>
+        </w:rPr>
+        <w:t>Se busca generar un código para una fábrica de sillas quien quiere incorporar a los catálogos de sus sucursales las cuales se basan en crear un tipo de silla en específico. De tal manera que todas las sucursales vendan tanto sillas propias como de las demás. Para esto se pide crear una súper-clase de nombre “fábrica de sillas” de la cual las sucursales hereden los métodos y características necesarias para llevar a cabo su tarea. Para realizar dicho pedido se debe emplear el patrón “</w:t>
+      </w:r>
+      <w:proofErr w:type="spellStart"/>
+      <w:r>
+        <w:rPr>
+          <w:rFonts w:ascii="Arial" w:hAnsi="Arial" w:cs="Arial"/>
+          <w:i/>
+          <w:sz w:val="24"/>
+          <w:szCs w:val="24"/>
+        </w:rPr>
+        <w:t>abstact</w:t>
+      </w:r>
+      <w:proofErr w:type="spellEnd"/>
+      <w:r>
+        <w:rPr>
+          <w:rFonts w:ascii="Arial" w:hAnsi="Arial" w:cs="Arial"/>
+          <w:i/>
+          <w:sz w:val="24"/>
+          <w:szCs w:val="24"/>
+        </w:rPr>
+        <w:t xml:space="preserve"> Factory”</w:t>
+      </w:r>
+    </w:p>
+    <w:p>
+      <w:pPr>
+        <w:jc w:val="both"/>
+        <w:rPr>
+          <w:rFonts w:ascii="Arial" w:hAnsi="Arial" w:cs="Arial"/>
+          <w:i/>
+          <w:sz w:val="24"/>
+          <w:szCs w:val="24"/>
+        </w:rPr>
+      </w:pPr>
+    </w:p>
+    <w:p>
+      <w:pPr>
+        <w:jc w:val="both"/>
+        <w:rPr>
+          <w:rFonts w:ascii="Arial" w:hAnsi="Arial" w:cs="Arial"/>
+          <w:i/>
+          <w:sz w:val="24"/>
+          <w:szCs w:val="24"/>
+        </w:rPr>
+      </w:pPr>
+      <w:r>
+        <w:rPr>
+          <w:rFonts w:ascii="Arial" w:hAnsi="Arial" w:cs="Arial"/>
+          <w:i/>
+          <w:sz w:val="24"/>
+          <w:szCs w:val="24"/>
+        </w:rPr>
+        <w:t>Patrones de creación parte B</w:t>
       </w:r>
       <w:bookmarkStart w:id="0" w:name="_GoBack"/>
       <w:bookmarkEnd w:id="0"/>
     </w:p>
     <w:p>
       <w:pPr>
+        <w:jc w:val="both"/>
         <w:rPr>
           <w:rFonts w:ascii="Arial" w:hAnsi="Arial" w:cs="Arial"/>
           <w:sz w:val="24"/>
@@ -48,27 +120,49 @@
           <w:sz w:val="24"/>
           <w:szCs w:val="24"/>
         </w:rPr>
-        <w:t>Se busca generar un código para una fábrica de sillas quien quiere incorporar a los catálogos de sus sucursales las cuales se basan en crear un tipo de silla en específico. De tal manera que todas las sucursales vendan tanto sillas propias como de las demás. Para esto se pide crear una súper-clase de nombre “fábrica de sillas” de la cual las sucursales hereden los métodos y características necesarias para llevar a cabo su tarea. Para realizar dicho pedido se debe emplear el patrón “</w:t>
+        <w:t>5- )</w:t>
+      </w:r>
+      <w:r>
+        <w:rPr>
+          <w:rFonts w:ascii="Arial" w:hAnsi="Arial" w:cs="Arial"/>
+          <w:sz w:val="24"/>
+          <w:szCs w:val="24"/>
+        </w:rPr>
+        <w:t xml:space="preserve"> </w:t>
+      </w:r>
+      <w:r>
+        <w:rPr>
+          <w:rFonts w:ascii="Arial" w:hAnsi="Arial" w:cs="Arial"/>
+          <w:sz w:val="24"/>
+          <w:szCs w:val="24"/>
+        </w:rPr>
+        <w:t>Se pide</w:t>
+      </w:r>
+      <w:r>
+        <w:rPr>
+          <w:rFonts w:ascii="Arial" w:hAnsi="Arial" w:cs="Arial"/>
+          <w:sz w:val="24"/>
+          <w:szCs w:val="24"/>
+        </w:rPr>
+        <w:t xml:space="preserve"> crear una clase "Pixel" que representa un solo punto en una imagen. La clase Pixel podría tener las siguientes propiedades: coordenadas (x, y), color, tamaño, etc. En lugar de crear un objeto Pixel para cada punto de una imagen, que podría requerir una gran cantidad de memoria, se podría utilizar un conjunto de objetos </w:t>
       </w:r>
       <w:proofErr w:type="spellStart"/>
       <w:r>
         <w:rPr>
           <w:rFonts w:ascii="Arial" w:hAnsi="Arial" w:cs="Arial"/>
-          <w:i/>
-          <w:sz w:val="24"/>
-          <w:szCs w:val="24"/>
-        </w:rPr>
-        <w:t>abstact</w:t>
+          <w:sz w:val="24"/>
+          <w:szCs w:val="24"/>
+        </w:rPr>
+        <w:t>flyweight</w:t>
       </w:r>
       <w:proofErr w:type="spellEnd"/>
       <w:r>
         <w:rPr>
           <w:rFonts w:ascii="Arial" w:hAnsi="Arial" w:cs="Arial"/>
-          <w:i/>
-          <w:sz w:val="24"/>
-          <w:szCs w:val="24"/>
-        </w:rPr>
-        <w:t xml:space="preserve"> Factory”</w:t>
+          <w:sz w:val="24"/>
+          <w:szCs w:val="24"/>
+        </w:rPr>
+        <w:t xml:space="preserve"> Pixel compartidos.</w:t>
       </w:r>
     </w:p>
     <w:sectPr>
